--- a/docs/UserManual.docx
+++ b/docs/UserManual.docx
@@ -126,9 +126,6 @@
                 </w:rPr>
                 <w:alias w:val="Subtitle"/>
                 <w:id w:val="15524255"/>
-                <w:placeholder>
-                  <w:docPart w:val="8942D2AAF5184F9590A49960AB22E6E8"/>
-                </w:placeholder>
                 <w:dataBinding w:prefixMappings="xmlns:ns0='http://schemas.openxmlformats.org/package/2006/metadata/core-properties' xmlns:ns1='http://purl.org/dc/elements/1.1/'" w:xpath="/ns0:coreProperties[1]/ns1:subject[1]" w:storeItemID="{6C3C8BC8-F283-45AE-878A-BAB7291924A1}"/>
                 <w:text/>
               </w:sdtPr>
@@ -360,12 +357,133 @@
           <w:i/>
         </w:rPr>
       </w:pPr>
-      <w:r>
+    </w:p>
+    <w:p>
+      <w:pPr>
+        <w:ind w:left="1440" w:right="1440" w:firstLine="720"/>
+        <w:jc w:val="both"/>
         <w:rPr>
           <w:rFonts w:cs="Times New Roman"/>
           <w:i/>
         </w:rPr>
-        <w:lastRenderedPageBreak/>
+      </w:pPr>
+    </w:p>
+    <w:p>
+      <w:pPr>
+        <w:ind w:left="1440" w:right="1440" w:firstLine="720"/>
+        <w:jc w:val="both"/>
+        <w:rPr>
+          <w:rFonts w:cs="Times New Roman"/>
+          <w:i/>
+        </w:rPr>
+      </w:pPr>
+    </w:p>
+    <w:p>
+      <w:pPr>
+        <w:ind w:left="1440" w:right="1440" w:firstLine="720"/>
+        <w:jc w:val="both"/>
+        <w:rPr>
+          <w:rFonts w:cs="Times New Roman"/>
+          <w:i/>
+        </w:rPr>
+      </w:pPr>
+    </w:p>
+    <w:p>
+      <w:pPr>
+        <w:ind w:left="1440" w:right="1440" w:firstLine="720"/>
+        <w:jc w:val="both"/>
+        <w:rPr>
+          <w:rFonts w:cs="Times New Roman"/>
+          <w:i/>
+        </w:rPr>
+      </w:pPr>
+    </w:p>
+    <w:p>
+      <w:pPr>
+        <w:ind w:left="1440" w:right="1440" w:firstLine="720"/>
+        <w:jc w:val="both"/>
+        <w:rPr>
+          <w:rFonts w:cs="Times New Roman"/>
+          <w:i/>
+        </w:rPr>
+      </w:pPr>
+    </w:p>
+    <w:p>
+      <w:pPr>
+        <w:ind w:left="1440" w:right="1440" w:firstLine="720"/>
+        <w:jc w:val="both"/>
+        <w:rPr>
+          <w:rFonts w:cs="Times New Roman"/>
+          <w:i/>
+        </w:rPr>
+      </w:pPr>
+    </w:p>
+    <w:p>
+      <w:pPr>
+        <w:ind w:left="1440" w:right="1440" w:firstLine="720"/>
+        <w:jc w:val="both"/>
+        <w:rPr>
+          <w:rFonts w:cs="Times New Roman"/>
+          <w:i/>
+        </w:rPr>
+      </w:pPr>
+    </w:p>
+    <w:p>
+      <w:pPr>
+        <w:ind w:left="1440" w:right="1440" w:firstLine="720"/>
+        <w:jc w:val="both"/>
+        <w:rPr>
+          <w:rFonts w:cs="Times New Roman"/>
+          <w:i/>
+        </w:rPr>
+      </w:pPr>
+    </w:p>
+    <w:p>
+      <w:pPr>
+        <w:ind w:left="1440" w:right="1440" w:firstLine="720"/>
+        <w:jc w:val="both"/>
+        <w:rPr>
+          <w:rFonts w:cs="Times New Roman"/>
+          <w:i/>
+        </w:rPr>
+      </w:pPr>
+    </w:p>
+    <w:p>
+      <w:pPr>
+        <w:ind w:left="1440" w:right="1440" w:firstLine="720"/>
+        <w:jc w:val="both"/>
+        <w:rPr>
+          <w:rFonts w:cs="Times New Roman"/>
+          <w:i/>
+        </w:rPr>
+      </w:pPr>
+    </w:p>
+    <w:p>
+      <w:pPr>
+        <w:ind w:left="1440" w:right="1440" w:firstLine="720"/>
+        <w:jc w:val="both"/>
+        <w:rPr>
+          <w:rFonts w:cs="Times New Roman"/>
+          <w:i/>
+        </w:rPr>
+      </w:pPr>
+    </w:p>
+    <w:p>
+      <w:pPr>
+        <w:ind w:left="1440" w:right="1440"/>
+        <w:jc w:val="both"/>
+        <w:rPr>
+          <w:rFonts w:cs="Times New Roman"/>
+          <w:i/>
+        </w:rPr>
+      </w:pPr>
+      <w:bookmarkStart w:id="0" w:name="_GoBack"/>
+      <w:bookmarkEnd w:id="0"/>
+      <w:r>
+        <w:rPr>
+          <w:rFonts w:cs="Times New Roman"/>
+          <w:i/>
+        </w:rPr>
         <w:t xml:space="preserve">Maven is the property of the Apache Software Foundation. Java is the property of Oracle Corporation. </w:t>
       </w:r>
       <w:proofErr w:type="spellStart"/>
@@ -5432,41 +5550,7 @@
 </file>
 
 <file path=word/glossary/document.xml><?xml version="1.0" encoding="utf-8"?>
-<w:glossaryDocument xmlns:wpc="http://schemas.microsoft.com/office/word/2010/wordprocessingCanvas" xmlns:mc="http://schemas.openxmlformats.org/markup-compatibility/2006" xmlns:o="urn:schemas-microsoft-com:office:office" xmlns:r="http://schemas.openxmlformats.org/officeDocument/2006/relationships" xmlns:m="http://schemas.openxmlformats.org/officeDocument/2006/math" xmlns:v="urn:schemas-microsoft-com:vml" xmlns:wp14="http://schemas.microsoft.com/office/word/2010/wordprocessingDrawing" xmlns:wp="http://schemas.openxmlformats.org/drawingml/2006/wordprocessingDrawing" xmlns:w10="urn:schemas-microsoft-com:office:word" xmlns:w="http://schemas.openxmlformats.org/wordprocessingml/2006/main" xmlns:w14="http://schemas.microsoft.com/office/word/2010/wordml" xmlns:wpg="http://schemas.microsoft.com/office/word/2010/wordprocessingGroup" xmlns:wpi="http://schemas.microsoft.com/office/word/2010/wordprocessingInk" xmlns:wne="http://schemas.microsoft.com/office/word/2006/wordml" xmlns:wps="http://schemas.microsoft.com/office/word/2010/wordprocessingShape" mc:Ignorable="w14 wp14">
-  <w:docParts>
-    <w:docPart>
-      <w:docPartPr>
-        <w:name w:val="ABE3DCD0C89A49C3AAD27C73D1197640"/>
-        <w:category>
-          <w:name w:val="General"/>
-          <w:gallery w:val="placeholder"/>
-        </w:category>
-        <w:types>
-          <w:type w:val="bbPlcHdr"/>
-        </w:types>
-        <w:behaviors>
-          <w:behavior w:val="content"/>
-        </w:behaviors>
-        <w:guid w:val="{565D4F09-DC09-41DC-91B4-EFB4CA3D1E8B}"/>
-      </w:docPartPr>
-      <w:docPartBody>
-        <w:p>
-          <w:pPr>
-            <w:pStyle w:val="ABE3DCD0C89A49C3AAD27C73D1197640"/>
-          </w:pPr>
-          <w:r>
-            <w:rPr>
-              <w:rFonts w:asciiTheme="majorHAnsi" w:eastAsiaTheme="majorEastAsia" w:hAnsiTheme="majorHAnsi" w:cstheme="majorBidi"/>
-              <w:sz w:val="80"/>
-              <w:szCs w:val="80"/>
-            </w:rPr>
-            <w:t>[Type the document title]</w:t>
-          </w:r>
-        </w:p>
-      </w:docPartBody>
-    </w:docPart>
-  </w:docParts>
-</w:glossaryDocument>
+<w:glossaryDocument xmlns:wpc="http://schemas.microsoft.com/office/word/2010/wordprocessingCanvas" xmlns:mc="http://schemas.openxmlformats.org/markup-compatibility/2006" xmlns:o="urn:schemas-microsoft-com:office:office" xmlns:r="http://schemas.openxmlformats.org/officeDocument/2006/relationships" xmlns:m="http://schemas.openxmlformats.org/officeDocument/2006/math" xmlns:v="urn:schemas-microsoft-com:vml" xmlns:wp14="http://schemas.microsoft.com/office/word/2010/wordprocessingDrawing" xmlns:wp="http://schemas.openxmlformats.org/drawingml/2006/wordprocessingDrawing" xmlns:w10="urn:schemas-microsoft-com:office:word" xmlns:w="http://schemas.openxmlformats.org/wordprocessingml/2006/main" xmlns:w14="http://schemas.microsoft.com/office/word/2010/wordml" xmlns:wpg="http://schemas.microsoft.com/office/word/2010/wordprocessingGroup" xmlns:wpi="http://schemas.microsoft.com/office/word/2010/wordprocessingInk" xmlns:wne="http://schemas.microsoft.com/office/word/2006/wordml" xmlns:wps="http://schemas.microsoft.com/office/word/2010/wordprocessingShape" mc:Ignorable="w14 wp14"/>
 </file>
 
 <file path=word/glossary/fontTable.xml><?xml version="1.0" encoding="utf-8"?>
@@ -5563,6 +5647,7 @@
     <w:rsidRoot w:val="002863F6"/>
     <w:rsid w:val="00283158"/>
     <w:rsid w:val="002863F6"/>
+    <w:rsid w:val="004F6B9E"/>
     <w:rsid w:val="006E160B"/>
     <w:rsid w:val="009732EB"/>
     <w:rsid w:val="00D85103"/>
